--- a/Documentacion/Reportes.docx
+++ b/Documentacion/Reportes.docx
@@ -143,20 +143,21 @@
     <w:tbl>
       <w:tblPr>
         <w:tblStyle w:val="Tablaconcuadrcula"/>
-        <w:tblpPr w:leftFromText="180" w:rightFromText="180" w:vertAnchor="page" w:horzAnchor="margin" w:tblpXSpec="center" w:tblpY="5131"/>
-        <w:tblW w:w="11057" w:type="dxa"/>
+        <w:tblpPr w:leftFromText="180" w:rightFromText="180" w:vertAnchor="page" w:horzAnchor="margin" w:tblpXSpec="center" w:tblpY="4936"/>
+        <w:tblW w:w="10627" w:type="dxa"/>
         <w:tblLook w:val="04A0" w:firstRow="1" w:lastRow="0" w:firstColumn="1" w:lastColumn="0" w:noHBand="0" w:noVBand="1"/>
       </w:tblPr>
       <w:tblGrid>
-        <w:gridCol w:w="1959"/>
-        <w:gridCol w:w="3707"/>
-        <w:gridCol w:w="2126"/>
-        <w:gridCol w:w="3265"/>
+        <w:gridCol w:w="1413"/>
+        <w:gridCol w:w="2693"/>
+        <w:gridCol w:w="2268"/>
+        <w:gridCol w:w="1701"/>
+        <w:gridCol w:w="2552"/>
       </w:tblGrid>
       <w:tr>
         <w:tc>
           <w:tcPr>
-            <w:tcW w:w="1959" w:type="dxa"/>
+            <w:tcW w:w="1413" w:type="dxa"/>
           </w:tcPr>
           <w:p>
             <w:pPr>
@@ -169,7 +170,7 @@
         </w:tc>
         <w:tc>
           <w:tcPr>
-            <w:tcW w:w="3707" w:type="dxa"/>
+            <w:tcW w:w="2693" w:type="dxa"/>
           </w:tcPr>
           <w:p>
             <w:pPr>
@@ -182,7 +183,7 @@
         </w:tc>
         <w:tc>
           <w:tcPr>
-            <w:tcW w:w="2126" w:type="dxa"/>
+            <w:tcW w:w="2268" w:type="dxa"/>
           </w:tcPr>
           <w:p>
             <w:pPr>
@@ -195,7 +196,20 @@
         </w:tc>
         <w:tc>
           <w:tcPr>
-            <w:tcW w:w="3265" w:type="dxa"/>
+            <w:tcW w:w="1701" w:type="dxa"/>
+          </w:tcPr>
+          <w:p>
+            <w:pPr>
+              <w:jc w:val="center"/>
+            </w:pPr>
+            <w:r>
+              <w:t>Fecha de devolución</w:t>
+            </w:r>
+          </w:p>
+        </w:tc>
+        <w:tc>
+          <w:tcPr>
+            <w:tcW w:w="2552" w:type="dxa"/>
           </w:tcPr>
           <w:p>
             <w:pPr>
@@ -213,7 +227,7 @@
         </w:trPr>
         <w:tc>
           <w:tcPr>
-            <w:tcW w:w="1959" w:type="dxa"/>
+            <w:tcW w:w="1413" w:type="dxa"/>
           </w:tcPr>
           <w:p>
             <w:pPr>
@@ -226,7 +240,7 @@
         </w:tc>
         <w:tc>
           <w:tcPr>
-            <w:tcW w:w="3707" w:type="dxa"/>
+            <w:tcW w:w="2693" w:type="dxa"/>
           </w:tcPr>
           <w:p>
             <w:pPr>
@@ -239,7 +253,7 @@
         </w:tc>
         <w:tc>
           <w:tcPr>
-            <w:tcW w:w="2126" w:type="dxa"/>
+            <w:tcW w:w="2268" w:type="dxa"/>
           </w:tcPr>
           <w:p>
             <w:pPr>
@@ -252,7 +266,20 @@
         </w:tc>
         <w:tc>
           <w:tcPr>
-            <w:tcW w:w="3265" w:type="dxa"/>
+            <w:tcW w:w="1701" w:type="dxa"/>
+          </w:tcPr>
+          <w:p>
+            <w:pPr>
+              <w:jc w:val="center"/>
+            </w:pPr>
+            <w:r>
+              <w:t>3/09/2019</w:t>
+            </w:r>
+          </w:p>
+        </w:tc>
+        <w:tc>
+          <w:tcPr>
+            <w:tcW w:w="2552" w:type="dxa"/>
           </w:tcPr>
           <w:p>
             <w:pPr>
@@ -270,7 +297,7 @@
         </w:trPr>
         <w:tc>
           <w:tcPr>
-            <w:tcW w:w="1959" w:type="dxa"/>
+            <w:tcW w:w="1413" w:type="dxa"/>
           </w:tcPr>
           <w:p>
             <w:pPr>
@@ -283,7 +310,7 @@
         </w:tc>
         <w:tc>
           <w:tcPr>
-            <w:tcW w:w="3707" w:type="dxa"/>
+            <w:tcW w:w="2693" w:type="dxa"/>
           </w:tcPr>
           <w:p>
             <w:pPr>
@@ -296,7 +323,7 @@
         </w:tc>
         <w:tc>
           <w:tcPr>
-            <w:tcW w:w="2126" w:type="dxa"/>
+            <w:tcW w:w="2268" w:type="dxa"/>
           </w:tcPr>
           <w:p>
             <w:pPr>
@@ -309,7 +336,20 @@
         </w:tc>
         <w:tc>
           <w:tcPr>
-            <w:tcW w:w="3265" w:type="dxa"/>
+            <w:tcW w:w="1701" w:type="dxa"/>
+          </w:tcPr>
+          <w:p>
+            <w:pPr>
+              <w:jc w:val="center"/>
+            </w:pPr>
+            <w:r>
+              <w:t>8/09/2019</w:t>
+            </w:r>
+          </w:p>
+        </w:tc>
+        <w:tc>
+          <w:tcPr>
+            <w:tcW w:w="2552" w:type="dxa"/>
           </w:tcPr>
           <w:p>
             <w:pPr>
@@ -327,7 +367,7 @@
         </w:trPr>
         <w:tc>
           <w:tcPr>
-            <w:tcW w:w="1959" w:type="dxa"/>
+            <w:tcW w:w="1413" w:type="dxa"/>
           </w:tcPr>
           <w:p>
             <w:pPr>
@@ -340,7 +380,7 @@
         </w:tc>
         <w:tc>
           <w:tcPr>
-            <w:tcW w:w="3707" w:type="dxa"/>
+            <w:tcW w:w="2693" w:type="dxa"/>
           </w:tcPr>
           <w:p>
             <w:pPr>
@@ -353,7 +393,7 @@
         </w:tc>
         <w:tc>
           <w:tcPr>
-            <w:tcW w:w="2126" w:type="dxa"/>
+            <w:tcW w:w="2268" w:type="dxa"/>
           </w:tcPr>
           <w:p>
             <w:pPr>
@@ -366,7 +406,20 @@
         </w:tc>
         <w:tc>
           <w:tcPr>
-            <w:tcW w:w="3265" w:type="dxa"/>
+            <w:tcW w:w="1701" w:type="dxa"/>
+          </w:tcPr>
+          <w:p>
+            <w:pPr>
+              <w:jc w:val="center"/>
+            </w:pPr>
+            <w:r>
+              <w:t>10/09/2019</w:t>
+            </w:r>
+          </w:p>
+        </w:tc>
+        <w:tc>
+          <w:tcPr>
+            <w:tcW w:w="2552" w:type="dxa"/>
           </w:tcPr>
           <w:p>
             <w:pPr>
@@ -384,7 +437,7 @@
         </w:trPr>
         <w:tc>
           <w:tcPr>
-            <w:tcW w:w="1959" w:type="dxa"/>
+            <w:tcW w:w="1413" w:type="dxa"/>
           </w:tcPr>
           <w:p>
             <w:pPr>
@@ -397,7 +450,7 @@
         </w:tc>
         <w:tc>
           <w:tcPr>
-            <w:tcW w:w="3707" w:type="dxa"/>
+            <w:tcW w:w="2693" w:type="dxa"/>
           </w:tcPr>
           <w:p>
             <w:pPr>
@@ -410,20 +463,39 @@
         </w:tc>
         <w:tc>
           <w:tcPr>
-            <w:tcW w:w="2126" w:type="dxa"/>
-          </w:tcPr>
-          <w:p>
-            <w:pPr>
-              <w:jc w:val="center"/>
-            </w:pPr>
-            <w:r>
-              <w:t>09/09/2019</w:t>
-            </w:r>
-          </w:p>
-        </w:tc>
-        <w:tc>
-          <w:tcPr>
-            <w:tcW w:w="3265" w:type="dxa"/>
+            <w:tcW w:w="2268" w:type="dxa"/>
+          </w:tcPr>
+          <w:p>
+            <w:pPr>
+              <w:jc w:val="center"/>
+            </w:pPr>
+            <w:r>
+              <w:t>10</w:t>
+            </w:r>
+            <w:r>
+              <w:t>/09/2019</w:t>
+            </w:r>
+          </w:p>
+        </w:tc>
+        <w:tc>
+          <w:tcPr>
+            <w:tcW w:w="1701" w:type="dxa"/>
+          </w:tcPr>
+          <w:p>
+            <w:pPr>
+              <w:jc w:val="center"/>
+            </w:pPr>
+            <w:r>
+              <w:t>11</w:t>
+            </w:r>
+            <w:r>
+              <w:t>/09/2019</w:t>
+            </w:r>
+          </w:p>
+        </w:tc>
+        <w:tc>
+          <w:tcPr>
+            <w:tcW w:w="2552" w:type="dxa"/>
           </w:tcPr>
           <w:p>
             <w:pPr>
@@ -441,7 +513,7 @@
         </w:trPr>
         <w:tc>
           <w:tcPr>
-            <w:tcW w:w="1959" w:type="dxa"/>
+            <w:tcW w:w="1413" w:type="dxa"/>
           </w:tcPr>
           <w:p>
             <w:pPr>
@@ -454,7 +526,7 @@
         </w:tc>
         <w:tc>
           <w:tcPr>
-            <w:tcW w:w="3707" w:type="dxa"/>
+            <w:tcW w:w="2693" w:type="dxa"/>
           </w:tcPr>
           <w:p>
             <w:pPr>
@@ -467,7 +539,7 @@
         </w:tc>
         <w:tc>
           <w:tcPr>
-            <w:tcW w:w="2126" w:type="dxa"/>
+            <w:tcW w:w="2268" w:type="dxa"/>
           </w:tcPr>
           <w:p>
             <w:pPr>
@@ -480,7 +552,23 @@
         </w:tc>
         <w:tc>
           <w:tcPr>
-            <w:tcW w:w="3265" w:type="dxa"/>
+            <w:tcW w:w="1701" w:type="dxa"/>
+          </w:tcPr>
+          <w:p>
+            <w:pPr>
+              <w:jc w:val="center"/>
+            </w:pPr>
+            <w:r>
+              <w:t>15</w:t>
+            </w:r>
+            <w:r>
+              <w:t>/09/2019</w:t>
+            </w:r>
+          </w:p>
+        </w:tc>
+        <w:tc>
+          <w:tcPr>
+            <w:tcW w:w="2552" w:type="dxa"/>
           </w:tcPr>
           <w:p>
             <w:pPr>
@@ -498,7 +586,7 @@
         </w:trPr>
         <w:tc>
           <w:tcPr>
-            <w:tcW w:w="1959" w:type="dxa"/>
+            <w:tcW w:w="1413" w:type="dxa"/>
           </w:tcPr>
           <w:p>
             <w:pPr>
@@ -511,7 +599,7 @@
         </w:tc>
         <w:tc>
           <w:tcPr>
-            <w:tcW w:w="3707" w:type="dxa"/>
+            <w:tcW w:w="2693" w:type="dxa"/>
           </w:tcPr>
           <w:p>
             <w:pPr>
@@ -524,7 +612,7 @@
         </w:tc>
         <w:tc>
           <w:tcPr>
-            <w:tcW w:w="2126" w:type="dxa"/>
+            <w:tcW w:w="2268" w:type="dxa"/>
           </w:tcPr>
           <w:p>
             <w:pPr>
@@ -537,7 +625,23 @@
         </w:tc>
         <w:tc>
           <w:tcPr>
-            <w:tcW w:w="3265" w:type="dxa"/>
+            <w:tcW w:w="1701" w:type="dxa"/>
+          </w:tcPr>
+          <w:p>
+            <w:pPr>
+              <w:jc w:val="center"/>
+            </w:pPr>
+            <w:r>
+              <w:t>2</w:t>
+            </w:r>
+            <w:r>
+              <w:t>0/09/2019</w:t>
+            </w:r>
+          </w:p>
+        </w:tc>
+        <w:tc>
+          <w:tcPr>
+            <w:tcW w:w="2552" w:type="dxa"/>
           </w:tcPr>
           <w:p>
             <w:pPr>
@@ -555,7 +659,7 @@
         </w:trPr>
         <w:tc>
           <w:tcPr>
-            <w:tcW w:w="1959" w:type="dxa"/>
+            <w:tcW w:w="1413" w:type="dxa"/>
           </w:tcPr>
           <w:p>
             <w:pPr>
@@ -568,7 +672,7 @@
         </w:tc>
         <w:tc>
           <w:tcPr>
-            <w:tcW w:w="3707" w:type="dxa"/>
+            <w:tcW w:w="2693" w:type="dxa"/>
           </w:tcPr>
           <w:p>
             <w:pPr>
@@ -581,7 +685,7 @@
         </w:tc>
         <w:tc>
           <w:tcPr>
-            <w:tcW w:w="2126" w:type="dxa"/>
+            <w:tcW w:w="2268" w:type="dxa"/>
           </w:tcPr>
           <w:p>
             <w:pPr>
@@ -594,7 +698,23 @@
         </w:tc>
         <w:tc>
           <w:tcPr>
-            <w:tcW w:w="3265" w:type="dxa"/>
+            <w:tcW w:w="1701" w:type="dxa"/>
+          </w:tcPr>
+          <w:p>
+            <w:pPr>
+              <w:jc w:val="center"/>
+            </w:pPr>
+            <w:r>
+              <w:t>24</w:t>
+            </w:r>
+            <w:r>
+              <w:t>/09/2019</w:t>
+            </w:r>
+          </w:p>
+        </w:tc>
+        <w:tc>
+          <w:tcPr>
+            <w:tcW w:w="2552" w:type="dxa"/>
           </w:tcPr>
           <w:p>
             <w:pPr>
@@ -612,7 +732,7 @@
         </w:trPr>
         <w:tc>
           <w:tcPr>
-            <w:tcW w:w="1959" w:type="dxa"/>
+            <w:tcW w:w="1413" w:type="dxa"/>
           </w:tcPr>
           <w:p>
             <w:pPr>
@@ -625,7 +745,7 @@
         </w:tc>
         <w:tc>
           <w:tcPr>
-            <w:tcW w:w="3707" w:type="dxa"/>
+            <w:tcW w:w="2693" w:type="dxa"/>
           </w:tcPr>
           <w:p>
             <w:pPr>
@@ -638,20 +758,39 @@
         </w:tc>
         <w:tc>
           <w:tcPr>
-            <w:tcW w:w="2126" w:type="dxa"/>
-          </w:tcPr>
-          <w:p>
-            <w:pPr>
-              <w:jc w:val="center"/>
-            </w:pPr>
-            <w:r>
-              <w:t>22/19/2019</w:t>
-            </w:r>
-          </w:p>
-        </w:tc>
-        <w:tc>
-          <w:tcPr>
-            <w:tcW w:w="3265" w:type="dxa"/>
+            <w:tcW w:w="2268" w:type="dxa"/>
+          </w:tcPr>
+          <w:p>
+            <w:pPr>
+              <w:jc w:val="center"/>
+            </w:pPr>
+            <w:r>
+              <w:t>25</w:t>
+            </w:r>
+            <w:r>
+              <w:t>/19/2019</w:t>
+            </w:r>
+          </w:p>
+        </w:tc>
+        <w:tc>
+          <w:tcPr>
+            <w:tcW w:w="1701" w:type="dxa"/>
+          </w:tcPr>
+          <w:p>
+            <w:pPr>
+              <w:jc w:val="center"/>
+            </w:pPr>
+            <w:r>
+              <w:t>26</w:t>
+            </w:r>
+            <w:r>
+              <w:t>/09/2019</w:t>
+            </w:r>
+          </w:p>
+        </w:tc>
+        <w:tc>
+          <w:tcPr>
+            <w:tcW w:w="2552" w:type="dxa"/>
           </w:tcPr>
           <w:p>
             <w:pPr>
@@ -669,7 +808,7 @@
         </w:trPr>
         <w:tc>
           <w:tcPr>
-            <w:tcW w:w="1959" w:type="dxa"/>
+            <w:tcW w:w="1413" w:type="dxa"/>
           </w:tcPr>
           <w:p>
             <w:pPr>
@@ -682,7 +821,7 @@
         </w:tc>
         <w:tc>
           <w:tcPr>
-            <w:tcW w:w="3707" w:type="dxa"/>
+            <w:tcW w:w="2693" w:type="dxa"/>
           </w:tcPr>
           <w:p>
             <w:pPr>
@@ -695,7 +834,7 @@
         </w:tc>
         <w:tc>
           <w:tcPr>
-            <w:tcW w:w="2126" w:type="dxa"/>
+            <w:tcW w:w="2268" w:type="dxa"/>
           </w:tcPr>
           <w:p>
             <w:pPr>
@@ -708,7 +847,17 @@
         </w:tc>
         <w:tc>
           <w:tcPr>
-            <w:tcW w:w="3265" w:type="dxa"/>
+            <w:tcW w:w="1701" w:type="dxa"/>
+          </w:tcPr>
+          <w:p>
+            <w:pPr>
+              <w:jc w:val="center"/>
+            </w:pPr>
+          </w:p>
+        </w:tc>
+        <w:tc>
+          <w:tcPr>
+            <w:tcW w:w="2552" w:type="dxa"/>
           </w:tcPr>
           <w:p>
             <w:pPr>
@@ -830,15 +979,16 @@
           <w:sz w:val="36"/>
           <w:szCs w:val="40"/>
         </w:rPr>
-        <w:t xml:space="preserve">Título del Libro: </w:t>
+        <w:t>Del</w:t>
       </w:r>
       <w:r>
         <w:rPr>
           <w:rFonts w:ascii="Times New Roman" w:hAnsi="Times New Roman" w:cs="Times New Roman"/>
-          <w:sz w:val="36"/>
-          <w:szCs w:val="40"/>
-        </w:rPr>
-        <w:t>“</w:t>
+          <w:b/>
+          <w:sz w:val="36"/>
+          <w:szCs w:val="40"/>
+        </w:rPr>
+        <w:t xml:space="preserve">: </w:t>
       </w:r>
       <w:r>
         <w:rPr>
@@ -846,7 +996,7 @@
           <w:sz w:val="36"/>
           <w:szCs w:val="40"/>
         </w:rPr>
-        <w:t>El P</w:t>
+        <w:t>1</w:t>
       </w:r>
       <w:r>
         <w:rPr>
@@ -854,25 +1004,7 @@
           <w:sz w:val="36"/>
           <w:szCs w:val="40"/>
         </w:rPr>
-        <w:t>rincipito”</w:t>
-      </w:r>
-    </w:p>
-    <w:p>
-      <w:pPr>
-        <w:rPr>
-          <w:rFonts w:ascii="Times New Roman" w:hAnsi="Times New Roman" w:cs="Times New Roman"/>
-          <w:sz w:val="36"/>
-          <w:szCs w:val="40"/>
-        </w:rPr>
-      </w:pPr>
-      <w:r>
-        <w:rPr>
-          <w:rFonts w:ascii="Times New Roman" w:hAnsi="Times New Roman" w:cs="Times New Roman"/>
-          <w:b/>
-          <w:sz w:val="36"/>
-          <w:szCs w:val="40"/>
-        </w:rPr>
-        <w:t xml:space="preserve">Número de Adquisición: </w:t>
+        <w:t>/09/2019</w:t>
       </w:r>
       <w:r>
         <w:rPr>
@@ -880,7 +1012,59 @@
           <w:sz w:val="36"/>
           <w:szCs w:val="40"/>
         </w:rPr>
-        <w:t>“1235”</w:t>
+        <w:t xml:space="preserve">   </w:t>
+      </w:r>
+    </w:p>
+    <w:p>
+      <w:pPr>
+        <w:rPr>
+          <w:rFonts w:ascii="Times New Roman" w:hAnsi="Times New Roman" w:cs="Times New Roman"/>
+          <w:sz w:val="36"/>
+          <w:szCs w:val="40"/>
+        </w:rPr>
+      </w:pPr>
+      <w:bookmarkStart w:id="0" w:name="_GoBack"/>
+      <w:r>
+        <w:rPr>
+          <w:rFonts w:ascii="Times New Roman" w:hAnsi="Times New Roman" w:cs="Times New Roman"/>
+          <w:b/>
+          <w:sz w:val="36"/>
+          <w:szCs w:val="40"/>
+        </w:rPr>
+        <w:t>Al:</w:t>
+      </w:r>
+      <w:bookmarkEnd w:id="0"/>
+      <w:r>
+        <w:rPr>
+          <w:rFonts w:ascii="Times New Roman" w:hAnsi="Times New Roman" w:cs="Times New Roman"/>
+          <w:sz w:val="36"/>
+          <w:szCs w:val="40"/>
+        </w:rPr>
+        <w:t xml:space="preserve"> </w:t>
+      </w:r>
+      <w:r>
+        <w:rPr>
+          <w:rFonts w:ascii="Times New Roman" w:hAnsi="Times New Roman" w:cs="Times New Roman"/>
+          <w:sz w:val="36"/>
+          <w:szCs w:val="40"/>
+        </w:rPr>
+        <w:t>30</w:t>
+      </w:r>
+      <w:r>
+        <w:rPr>
+          <w:rFonts w:ascii="Times New Roman" w:hAnsi="Times New Roman" w:cs="Times New Roman"/>
+          <w:sz w:val="36"/>
+          <w:szCs w:val="40"/>
+        </w:rPr>
+        <w:t>/09/2019</w:t>
+      </w:r>
+      <w:r>
+        <w:rPr>
+          <w:rFonts w:ascii="Times New Roman" w:hAnsi="Times New Roman" w:cs="Times New Roman"/>
+          <w:sz w:val="36"/>
+          <w:szCs w:val="40"/>
+        </w:rPr>
+        <w:t xml:space="preserve">   </w:t>
       </w:r>
     </w:p>
     <w:p>
@@ -2328,7 +2512,6 @@
           <w:szCs w:val="40"/>
           <w:u w:val="single"/>
         </w:rPr>
-        <w:lastRenderedPageBreak/>
         <w:t>Biblioteca Municipal “José María Morelos y Pavón”</w:t>
       </w:r>
     </w:p>
@@ -2351,6 +2534,7 @@
           <w:szCs w:val="40"/>
           <w:u w:val="single"/>
         </w:rPr>
+        <w:lastRenderedPageBreak/>
         <w:t>Reporte de Bibliotecarios.</w:t>
       </w:r>
     </w:p>
@@ -2800,6 +2984,16 @@
     <w:p>
       <w:pPr>
         <w:jc w:val="center"/>
+      </w:pPr>
+    </w:p>
+    <w:p>
+      <w:pPr>
+        <w:jc w:val="center"/>
+      </w:pPr>
+    </w:p>
+    <w:p>
+      <w:pPr>
+        <w:jc w:val="center"/>
         <w:rPr>
           <w:rFonts w:ascii="Times New Roman" w:hAnsi="Times New Roman" w:cs="Times New Roman"/>
           <w:b/>
@@ -2816,7 +3010,6 @@
           <w:szCs w:val="40"/>
           <w:u w:val="single"/>
         </w:rPr>
-        <w:lastRenderedPageBreak/>
         <w:t>Biblioteca Municipal “José María Morelos y Pavón”</w:t>
       </w:r>
     </w:p>
@@ -2884,8 +3077,6 @@
         </w:rPr>
         <w:t>Agosto”</w:t>
       </w:r>
-      <w:bookmarkStart w:id="0" w:name="_GoBack"/>
-      <w:bookmarkEnd w:id="0"/>
     </w:p>
     <w:p>
       <w:pPr>

--- a/Documentacion/Reportes.docx
+++ b/Documentacion/Reportes.docx
@@ -1023,7 +1023,6 @@
           <w:szCs w:val="40"/>
         </w:rPr>
       </w:pPr>
-      <w:bookmarkStart w:id="0" w:name="_GoBack"/>
       <w:r>
         <w:rPr>
           <w:rFonts w:ascii="Times New Roman" w:hAnsi="Times New Roman" w:cs="Times New Roman"/>
@@ -1033,7 +1032,6 @@
         </w:rPr>
         <w:t>Al:</w:t>
       </w:r>
-      <w:bookmarkEnd w:id="0"/>
       <w:r>
         <w:rPr>
           <w:rFonts w:ascii="Times New Roman" w:hAnsi="Times New Roman" w:cs="Times New Roman"/>
@@ -2496,6 +2494,11 @@
     <w:p>
       <w:pPr>
         <w:jc w:val="center"/>
+      </w:pPr>
+    </w:p>
+    <w:p>
+      <w:pPr>
+        <w:jc w:val="center"/>
         <w:rPr>
           <w:rFonts w:ascii="Times New Roman" w:hAnsi="Times New Roman" w:cs="Times New Roman"/>
           <w:b/>
@@ -2512,6 +2515,7 @@
           <w:szCs w:val="40"/>
           <w:u w:val="single"/>
         </w:rPr>
+        <w:lastRenderedPageBreak/>
         <w:t>Biblioteca Municipal “José María Morelos y Pavón”</w:t>
       </w:r>
     </w:p>
@@ -2534,9 +2538,111 @@
           <w:szCs w:val="40"/>
           <w:u w:val="single"/>
         </w:rPr>
-        <w:lastRenderedPageBreak/>
         <w:t>Reporte de Bibliotecarios.</w:t>
       </w:r>
+    </w:p>
+    <w:p>
+      <w:pPr>
+        <w:rPr>
+          <w:rFonts w:ascii="Times New Roman" w:hAnsi="Times New Roman" w:cs="Times New Roman"/>
+          <w:sz w:val="36"/>
+          <w:szCs w:val="40"/>
+        </w:rPr>
+      </w:pPr>
+      <w:r>
+        <w:rPr>
+          <w:rFonts w:ascii="Times New Roman" w:hAnsi="Times New Roman" w:cs="Times New Roman"/>
+          <w:b/>
+          <w:sz w:val="36"/>
+          <w:szCs w:val="40"/>
+        </w:rPr>
+        <w:t>Del</w:t>
+      </w:r>
+      <w:r>
+        <w:rPr>
+          <w:rFonts w:ascii="Times New Roman" w:hAnsi="Times New Roman" w:cs="Times New Roman"/>
+          <w:b/>
+          <w:sz w:val="36"/>
+          <w:szCs w:val="40"/>
+        </w:rPr>
+        <w:t xml:space="preserve">: </w:t>
+      </w:r>
+      <w:r>
+        <w:rPr>
+          <w:rFonts w:ascii="Times New Roman" w:hAnsi="Times New Roman" w:cs="Times New Roman"/>
+          <w:sz w:val="36"/>
+          <w:szCs w:val="40"/>
+        </w:rPr>
+        <w:t>1</w:t>
+      </w:r>
+      <w:r>
+        <w:rPr>
+          <w:rFonts w:ascii="Times New Roman" w:hAnsi="Times New Roman" w:cs="Times New Roman"/>
+          <w:sz w:val="36"/>
+          <w:szCs w:val="40"/>
+        </w:rPr>
+        <w:t>/09/2019</w:t>
+      </w:r>
+      <w:r>
+        <w:rPr>
+          <w:rFonts w:ascii="Times New Roman" w:hAnsi="Times New Roman" w:cs="Times New Roman"/>
+          <w:sz w:val="36"/>
+          <w:szCs w:val="40"/>
+        </w:rPr>
+        <w:t xml:space="preserve">   </w:t>
+      </w:r>
+    </w:p>
+    <w:p>
+      <w:pPr>
+        <w:rPr>
+          <w:rFonts w:ascii="Times New Roman" w:hAnsi="Times New Roman" w:cs="Times New Roman"/>
+          <w:sz w:val="36"/>
+          <w:szCs w:val="40"/>
+        </w:rPr>
+      </w:pPr>
+      <w:r>
+        <w:rPr>
+          <w:rFonts w:ascii="Times New Roman" w:hAnsi="Times New Roman" w:cs="Times New Roman"/>
+          <w:b/>
+          <w:sz w:val="36"/>
+          <w:szCs w:val="40"/>
+        </w:rPr>
+        <w:t>Al:</w:t>
+      </w:r>
+      <w:r>
+        <w:rPr>
+          <w:rFonts w:ascii="Times New Roman" w:hAnsi="Times New Roman" w:cs="Times New Roman"/>
+          <w:sz w:val="36"/>
+          <w:szCs w:val="40"/>
+        </w:rPr>
+        <w:t xml:space="preserve"> </w:t>
+      </w:r>
+      <w:r>
+        <w:rPr>
+          <w:rFonts w:ascii="Times New Roman" w:hAnsi="Times New Roman" w:cs="Times New Roman"/>
+          <w:sz w:val="36"/>
+          <w:szCs w:val="40"/>
+        </w:rPr>
+        <w:t>30</w:t>
+      </w:r>
+      <w:r>
+        <w:rPr>
+          <w:rFonts w:ascii="Times New Roman" w:hAnsi="Times New Roman" w:cs="Times New Roman"/>
+          <w:sz w:val="36"/>
+          <w:szCs w:val="40"/>
+        </w:rPr>
+        <w:t>/09/2019</w:t>
+      </w:r>
+      <w:r>
+        <w:rPr>
+          <w:rFonts w:ascii="Times New Roman" w:hAnsi="Times New Roman" w:cs="Times New Roman"/>
+          <w:sz w:val="36"/>
+          <w:szCs w:val="40"/>
+        </w:rPr>
+        <w:t xml:space="preserve">   </w:t>
+      </w:r>
+      <w:bookmarkStart w:id="0" w:name="_GoBack"/>
+      <w:bookmarkEnd w:id="0"/>
     </w:p>
     <w:p>
       <w:pPr>

--- a/Documentacion/Reportes.docx
+++ b/Documentacion/Reportes.docx
@@ -143,20 +143,21 @@
     <w:tbl>
       <w:tblPr>
         <w:tblStyle w:val="Tablaconcuadrcula"/>
-        <w:tblpPr w:leftFromText="180" w:rightFromText="180" w:vertAnchor="page" w:horzAnchor="margin" w:tblpXSpec="center" w:tblpY="5131"/>
-        <w:tblW w:w="11057" w:type="dxa"/>
+        <w:tblpPr w:leftFromText="180" w:rightFromText="180" w:vertAnchor="page" w:horzAnchor="margin" w:tblpXSpec="center" w:tblpY="4936"/>
+        <w:tblW w:w="10627" w:type="dxa"/>
         <w:tblLook w:val="04A0" w:firstRow="1" w:lastRow="0" w:firstColumn="1" w:lastColumn="0" w:noHBand="0" w:noVBand="1"/>
       </w:tblPr>
       <w:tblGrid>
-        <w:gridCol w:w="1959"/>
-        <w:gridCol w:w="3707"/>
-        <w:gridCol w:w="2126"/>
-        <w:gridCol w:w="3265"/>
+        <w:gridCol w:w="1413"/>
+        <w:gridCol w:w="2693"/>
+        <w:gridCol w:w="2268"/>
+        <w:gridCol w:w="1701"/>
+        <w:gridCol w:w="2552"/>
       </w:tblGrid>
       <w:tr>
         <w:tc>
           <w:tcPr>
-            <w:tcW w:w="1959" w:type="dxa"/>
+            <w:tcW w:w="1413" w:type="dxa"/>
           </w:tcPr>
           <w:p>
             <w:pPr>
@@ -169,7 +170,7 @@
         </w:tc>
         <w:tc>
           <w:tcPr>
-            <w:tcW w:w="3707" w:type="dxa"/>
+            <w:tcW w:w="2693" w:type="dxa"/>
           </w:tcPr>
           <w:p>
             <w:pPr>
@@ -182,7 +183,7 @@
         </w:tc>
         <w:tc>
           <w:tcPr>
-            <w:tcW w:w="2126" w:type="dxa"/>
+            <w:tcW w:w="2268" w:type="dxa"/>
           </w:tcPr>
           <w:p>
             <w:pPr>
@@ -195,7 +196,20 @@
         </w:tc>
         <w:tc>
           <w:tcPr>
-            <w:tcW w:w="3265" w:type="dxa"/>
+            <w:tcW w:w="1701" w:type="dxa"/>
+          </w:tcPr>
+          <w:p>
+            <w:pPr>
+              <w:jc w:val="center"/>
+            </w:pPr>
+            <w:r>
+              <w:t>Fecha de devolución</w:t>
+            </w:r>
+          </w:p>
+        </w:tc>
+        <w:tc>
+          <w:tcPr>
+            <w:tcW w:w="2552" w:type="dxa"/>
           </w:tcPr>
           <w:p>
             <w:pPr>
@@ -213,7 +227,7 @@
         </w:trPr>
         <w:tc>
           <w:tcPr>
-            <w:tcW w:w="1959" w:type="dxa"/>
+            <w:tcW w:w="1413" w:type="dxa"/>
           </w:tcPr>
           <w:p>
             <w:pPr>
@@ -226,7 +240,7 @@
         </w:tc>
         <w:tc>
           <w:tcPr>
-            <w:tcW w:w="3707" w:type="dxa"/>
+            <w:tcW w:w="2693" w:type="dxa"/>
           </w:tcPr>
           <w:p>
             <w:pPr>
@@ -239,7 +253,7 @@
         </w:tc>
         <w:tc>
           <w:tcPr>
-            <w:tcW w:w="2126" w:type="dxa"/>
+            <w:tcW w:w="2268" w:type="dxa"/>
           </w:tcPr>
           <w:p>
             <w:pPr>
@@ -252,7 +266,20 @@
         </w:tc>
         <w:tc>
           <w:tcPr>
-            <w:tcW w:w="3265" w:type="dxa"/>
+            <w:tcW w:w="1701" w:type="dxa"/>
+          </w:tcPr>
+          <w:p>
+            <w:pPr>
+              <w:jc w:val="center"/>
+            </w:pPr>
+            <w:r>
+              <w:t>3/09/2019</w:t>
+            </w:r>
+          </w:p>
+        </w:tc>
+        <w:tc>
+          <w:tcPr>
+            <w:tcW w:w="2552" w:type="dxa"/>
           </w:tcPr>
           <w:p>
             <w:pPr>
@@ -270,7 +297,7 @@
         </w:trPr>
         <w:tc>
           <w:tcPr>
-            <w:tcW w:w="1959" w:type="dxa"/>
+            <w:tcW w:w="1413" w:type="dxa"/>
           </w:tcPr>
           <w:p>
             <w:pPr>
@@ -283,7 +310,7 @@
         </w:tc>
         <w:tc>
           <w:tcPr>
-            <w:tcW w:w="3707" w:type="dxa"/>
+            <w:tcW w:w="2693" w:type="dxa"/>
           </w:tcPr>
           <w:p>
             <w:pPr>
@@ -296,7 +323,7 @@
         </w:tc>
         <w:tc>
           <w:tcPr>
-            <w:tcW w:w="2126" w:type="dxa"/>
+            <w:tcW w:w="2268" w:type="dxa"/>
           </w:tcPr>
           <w:p>
             <w:pPr>
@@ -309,7 +336,20 @@
         </w:tc>
         <w:tc>
           <w:tcPr>
-            <w:tcW w:w="3265" w:type="dxa"/>
+            <w:tcW w:w="1701" w:type="dxa"/>
+          </w:tcPr>
+          <w:p>
+            <w:pPr>
+              <w:jc w:val="center"/>
+            </w:pPr>
+            <w:r>
+              <w:t>8/09/2019</w:t>
+            </w:r>
+          </w:p>
+        </w:tc>
+        <w:tc>
+          <w:tcPr>
+            <w:tcW w:w="2552" w:type="dxa"/>
           </w:tcPr>
           <w:p>
             <w:pPr>
@@ -327,7 +367,7 @@
         </w:trPr>
         <w:tc>
           <w:tcPr>
-            <w:tcW w:w="1959" w:type="dxa"/>
+            <w:tcW w:w="1413" w:type="dxa"/>
           </w:tcPr>
           <w:p>
             <w:pPr>
@@ -340,7 +380,7 @@
         </w:tc>
         <w:tc>
           <w:tcPr>
-            <w:tcW w:w="3707" w:type="dxa"/>
+            <w:tcW w:w="2693" w:type="dxa"/>
           </w:tcPr>
           <w:p>
             <w:pPr>
@@ -353,7 +393,7 @@
         </w:tc>
         <w:tc>
           <w:tcPr>
-            <w:tcW w:w="2126" w:type="dxa"/>
+            <w:tcW w:w="2268" w:type="dxa"/>
           </w:tcPr>
           <w:p>
             <w:pPr>
@@ -366,7 +406,20 @@
         </w:tc>
         <w:tc>
           <w:tcPr>
-            <w:tcW w:w="3265" w:type="dxa"/>
+            <w:tcW w:w="1701" w:type="dxa"/>
+          </w:tcPr>
+          <w:p>
+            <w:pPr>
+              <w:jc w:val="center"/>
+            </w:pPr>
+            <w:r>
+              <w:t>10/09/2019</w:t>
+            </w:r>
+          </w:p>
+        </w:tc>
+        <w:tc>
+          <w:tcPr>
+            <w:tcW w:w="2552" w:type="dxa"/>
           </w:tcPr>
           <w:p>
             <w:pPr>
@@ -384,7 +437,7 @@
         </w:trPr>
         <w:tc>
           <w:tcPr>
-            <w:tcW w:w="1959" w:type="dxa"/>
+            <w:tcW w:w="1413" w:type="dxa"/>
           </w:tcPr>
           <w:p>
             <w:pPr>
@@ -397,7 +450,7 @@
         </w:tc>
         <w:tc>
           <w:tcPr>
-            <w:tcW w:w="3707" w:type="dxa"/>
+            <w:tcW w:w="2693" w:type="dxa"/>
           </w:tcPr>
           <w:p>
             <w:pPr>
@@ -410,20 +463,33 @@
         </w:tc>
         <w:tc>
           <w:tcPr>
-            <w:tcW w:w="2126" w:type="dxa"/>
-          </w:tcPr>
-          <w:p>
-            <w:pPr>
-              <w:jc w:val="center"/>
-            </w:pPr>
-            <w:r>
-              <w:t>09/09/2019</w:t>
-            </w:r>
-          </w:p>
-        </w:tc>
-        <w:tc>
-          <w:tcPr>
-            <w:tcW w:w="3265" w:type="dxa"/>
+            <w:tcW w:w="2268" w:type="dxa"/>
+          </w:tcPr>
+          <w:p>
+            <w:pPr>
+              <w:jc w:val="center"/>
+            </w:pPr>
+            <w:r>
+              <w:t>10/09/2019</w:t>
+            </w:r>
+          </w:p>
+        </w:tc>
+        <w:tc>
+          <w:tcPr>
+            <w:tcW w:w="1701" w:type="dxa"/>
+          </w:tcPr>
+          <w:p>
+            <w:pPr>
+              <w:jc w:val="center"/>
+            </w:pPr>
+            <w:r>
+              <w:t>11/09/2019</w:t>
+            </w:r>
+          </w:p>
+        </w:tc>
+        <w:tc>
+          <w:tcPr>
+            <w:tcW w:w="2552" w:type="dxa"/>
           </w:tcPr>
           <w:p>
             <w:pPr>
@@ -441,7 +507,7 @@
         </w:trPr>
         <w:tc>
           <w:tcPr>
-            <w:tcW w:w="1959" w:type="dxa"/>
+            <w:tcW w:w="1413" w:type="dxa"/>
           </w:tcPr>
           <w:p>
             <w:pPr>
@@ -454,7 +520,7 @@
         </w:tc>
         <w:tc>
           <w:tcPr>
-            <w:tcW w:w="3707" w:type="dxa"/>
+            <w:tcW w:w="2693" w:type="dxa"/>
           </w:tcPr>
           <w:p>
             <w:pPr>
@@ -467,7 +533,7 @@
         </w:tc>
         <w:tc>
           <w:tcPr>
-            <w:tcW w:w="2126" w:type="dxa"/>
+            <w:tcW w:w="2268" w:type="dxa"/>
           </w:tcPr>
           <w:p>
             <w:pPr>
@@ -480,7 +546,20 @@
         </w:tc>
         <w:tc>
           <w:tcPr>
-            <w:tcW w:w="3265" w:type="dxa"/>
+            <w:tcW w:w="1701" w:type="dxa"/>
+          </w:tcPr>
+          <w:p>
+            <w:pPr>
+              <w:jc w:val="center"/>
+            </w:pPr>
+            <w:r>
+              <w:t>15/09/2019</w:t>
+            </w:r>
+          </w:p>
+        </w:tc>
+        <w:tc>
+          <w:tcPr>
+            <w:tcW w:w="2552" w:type="dxa"/>
           </w:tcPr>
           <w:p>
             <w:pPr>
@@ -498,7 +577,7 @@
         </w:trPr>
         <w:tc>
           <w:tcPr>
-            <w:tcW w:w="1959" w:type="dxa"/>
+            <w:tcW w:w="1413" w:type="dxa"/>
           </w:tcPr>
           <w:p>
             <w:pPr>
@@ -511,7 +590,7 @@
         </w:tc>
         <w:tc>
           <w:tcPr>
-            <w:tcW w:w="3707" w:type="dxa"/>
+            <w:tcW w:w="2693" w:type="dxa"/>
           </w:tcPr>
           <w:p>
             <w:pPr>
@@ -524,7 +603,7 @@
         </w:tc>
         <w:tc>
           <w:tcPr>
-            <w:tcW w:w="2126" w:type="dxa"/>
+            <w:tcW w:w="2268" w:type="dxa"/>
           </w:tcPr>
           <w:p>
             <w:pPr>
@@ -537,7 +616,20 @@
         </w:tc>
         <w:tc>
           <w:tcPr>
-            <w:tcW w:w="3265" w:type="dxa"/>
+            <w:tcW w:w="1701" w:type="dxa"/>
+          </w:tcPr>
+          <w:p>
+            <w:pPr>
+              <w:jc w:val="center"/>
+            </w:pPr>
+            <w:r>
+              <w:t>20/09/2019</w:t>
+            </w:r>
+          </w:p>
+        </w:tc>
+        <w:tc>
+          <w:tcPr>
+            <w:tcW w:w="2552" w:type="dxa"/>
           </w:tcPr>
           <w:p>
             <w:pPr>
@@ -555,7 +647,7 @@
         </w:trPr>
         <w:tc>
           <w:tcPr>
-            <w:tcW w:w="1959" w:type="dxa"/>
+            <w:tcW w:w="1413" w:type="dxa"/>
           </w:tcPr>
           <w:p>
             <w:pPr>
@@ -568,7 +660,7 @@
         </w:tc>
         <w:tc>
           <w:tcPr>
-            <w:tcW w:w="3707" w:type="dxa"/>
+            <w:tcW w:w="2693" w:type="dxa"/>
           </w:tcPr>
           <w:p>
             <w:pPr>
@@ -581,7 +673,7 @@
         </w:tc>
         <w:tc>
           <w:tcPr>
-            <w:tcW w:w="2126" w:type="dxa"/>
+            <w:tcW w:w="2268" w:type="dxa"/>
           </w:tcPr>
           <w:p>
             <w:pPr>
@@ -594,7 +686,20 @@
         </w:tc>
         <w:tc>
           <w:tcPr>
-            <w:tcW w:w="3265" w:type="dxa"/>
+            <w:tcW w:w="1701" w:type="dxa"/>
+          </w:tcPr>
+          <w:p>
+            <w:pPr>
+              <w:jc w:val="center"/>
+            </w:pPr>
+            <w:r>
+              <w:t>24/09/2019</w:t>
+            </w:r>
+          </w:p>
+        </w:tc>
+        <w:tc>
+          <w:tcPr>
+            <w:tcW w:w="2552" w:type="dxa"/>
           </w:tcPr>
           <w:p>
             <w:pPr>
@@ -612,7 +717,7 @@
         </w:trPr>
         <w:tc>
           <w:tcPr>
-            <w:tcW w:w="1959" w:type="dxa"/>
+            <w:tcW w:w="1413" w:type="dxa"/>
           </w:tcPr>
           <w:p>
             <w:pPr>
@@ -625,7 +730,7 @@
         </w:tc>
         <w:tc>
           <w:tcPr>
-            <w:tcW w:w="3707" w:type="dxa"/>
+            <w:tcW w:w="2693" w:type="dxa"/>
           </w:tcPr>
           <w:p>
             <w:pPr>
@@ -638,20 +743,33 @@
         </w:tc>
         <w:tc>
           <w:tcPr>
-            <w:tcW w:w="2126" w:type="dxa"/>
-          </w:tcPr>
-          <w:p>
-            <w:pPr>
-              <w:jc w:val="center"/>
-            </w:pPr>
-            <w:r>
-              <w:t>22/19/2019</w:t>
-            </w:r>
-          </w:p>
-        </w:tc>
-        <w:tc>
-          <w:tcPr>
-            <w:tcW w:w="3265" w:type="dxa"/>
+            <w:tcW w:w="2268" w:type="dxa"/>
+          </w:tcPr>
+          <w:p>
+            <w:pPr>
+              <w:jc w:val="center"/>
+            </w:pPr>
+            <w:r>
+              <w:t>25/19/2019</w:t>
+            </w:r>
+          </w:p>
+        </w:tc>
+        <w:tc>
+          <w:tcPr>
+            <w:tcW w:w="1701" w:type="dxa"/>
+          </w:tcPr>
+          <w:p>
+            <w:pPr>
+              <w:jc w:val="center"/>
+            </w:pPr>
+            <w:r>
+              <w:t>26/09/2019</w:t>
+            </w:r>
+          </w:p>
+        </w:tc>
+        <w:tc>
+          <w:tcPr>
+            <w:tcW w:w="2552" w:type="dxa"/>
           </w:tcPr>
           <w:p>
             <w:pPr>
@@ -669,7 +787,7 @@
         </w:trPr>
         <w:tc>
           <w:tcPr>
-            <w:tcW w:w="1959" w:type="dxa"/>
+            <w:tcW w:w="1413" w:type="dxa"/>
           </w:tcPr>
           <w:p>
             <w:pPr>
@@ -682,7 +800,7 @@
         </w:tc>
         <w:tc>
           <w:tcPr>
-            <w:tcW w:w="3707" w:type="dxa"/>
+            <w:tcW w:w="2693" w:type="dxa"/>
           </w:tcPr>
           <w:p>
             <w:pPr>
@@ -695,7 +813,7 @@
         </w:tc>
         <w:tc>
           <w:tcPr>
-            <w:tcW w:w="2126" w:type="dxa"/>
+            <w:tcW w:w="2268" w:type="dxa"/>
           </w:tcPr>
           <w:p>
             <w:pPr>
@@ -708,7 +826,17 @@
         </w:tc>
         <w:tc>
           <w:tcPr>
-            <w:tcW w:w="3265" w:type="dxa"/>
+            <w:tcW w:w="1701" w:type="dxa"/>
+          </w:tcPr>
+          <w:p>
+            <w:pPr>
+              <w:jc w:val="center"/>
+            </w:pPr>
+          </w:p>
+        </w:tc>
+        <w:tc>
+          <w:tcPr>
+            <w:tcW w:w="2552" w:type="dxa"/>
           </w:tcPr>
           <w:p>
             <w:pPr>
@@ -830,15 +958,16 @@
           <w:sz w:val="36"/>
           <w:szCs w:val="40"/>
         </w:rPr>
-        <w:t xml:space="preserve">Título del Libro: </w:t>
+        <w:t>Del</w:t>
       </w:r>
       <w:r>
         <w:rPr>
           <w:rFonts w:ascii="Times New Roman" w:hAnsi="Times New Roman" w:cs="Times New Roman"/>
-          <w:sz w:val="36"/>
-          <w:szCs w:val="40"/>
-        </w:rPr>
-        <w:t>“</w:t>
+          <w:b/>
+          <w:sz w:val="36"/>
+          <w:szCs w:val="40"/>
+        </w:rPr>
+        <w:t xml:space="preserve">: </w:t>
       </w:r>
       <w:r>
         <w:rPr>
@@ -846,7 +975,7 @@
           <w:sz w:val="36"/>
           <w:szCs w:val="40"/>
         </w:rPr>
-        <w:t>El P</w:t>
+        <w:t>1</w:t>
       </w:r>
       <w:r>
         <w:rPr>
@@ -854,25 +983,7 @@
           <w:sz w:val="36"/>
           <w:szCs w:val="40"/>
         </w:rPr>
-        <w:t>rincipito”</w:t>
-      </w:r>
-    </w:p>
-    <w:p>
-      <w:pPr>
-        <w:rPr>
-          <w:rFonts w:ascii="Times New Roman" w:hAnsi="Times New Roman" w:cs="Times New Roman"/>
-          <w:sz w:val="36"/>
-          <w:szCs w:val="40"/>
-        </w:rPr>
-      </w:pPr>
-      <w:r>
-        <w:rPr>
-          <w:rFonts w:ascii="Times New Roman" w:hAnsi="Times New Roman" w:cs="Times New Roman"/>
-          <w:b/>
-          <w:sz w:val="36"/>
-          <w:szCs w:val="40"/>
-        </w:rPr>
-        <w:t xml:space="preserve">Número de Adquisición: </w:t>
+        <w:t>/09/2019</w:t>
       </w:r>
       <w:r>
         <w:rPr>
@@ -880,7 +991,57 @@
           <w:sz w:val="36"/>
           <w:szCs w:val="40"/>
         </w:rPr>
-        <w:t>“1235”</w:t>
+        <w:t xml:space="preserve">   </w:t>
+      </w:r>
+    </w:p>
+    <w:p>
+      <w:pPr>
+        <w:rPr>
+          <w:rFonts w:ascii="Times New Roman" w:hAnsi="Times New Roman" w:cs="Times New Roman"/>
+          <w:sz w:val="36"/>
+          <w:szCs w:val="40"/>
+        </w:rPr>
+      </w:pPr>
+      <w:r>
+        <w:rPr>
+          <w:rFonts w:ascii="Times New Roman" w:hAnsi="Times New Roman" w:cs="Times New Roman"/>
+          <w:b/>
+          <w:sz w:val="36"/>
+          <w:szCs w:val="40"/>
+        </w:rPr>
+        <w:t>Al:</w:t>
+      </w:r>
+      <w:r>
+        <w:rPr>
+          <w:rFonts w:ascii="Times New Roman" w:hAnsi="Times New Roman" w:cs="Times New Roman"/>
+          <w:sz w:val="36"/>
+          <w:szCs w:val="40"/>
+        </w:rPr>
+        <w:t xml:space="preserve"> </w:t>
+      </w:r>
+      <w:r>
+        <w:rPr>
+          <w:rFonts w:ascii="Times New Roman" w:hAnsi="Times New Roman" w:cs="Times New Roman"/>
+          <w:sz w:val="36"/>
+          <w:szCs w:val="40"/>
+        </w:rPr>
+        <w:t>30</w:t>
+      </w:r>
+      <w:r>
+        <w:rPr>
+          <w:rFonts w:ascii="Times New Roman" w:hAnsi="Times New Roman" w:cs="Times New Roman"/>
+          <w:sz w:val="36"/>
+          <w:szCs w:val="40"/>
+        </w:rPr>
+        <w:t>/09/2019</w:t>
+      </w:r>
+      <w:r>
+        <w:rPr>
+          <w:rFonts w:ascii="Times New Roman" w:hAnsi="Times New Roman" w:cs="Times New Roman"/>
+          <w:sz w:val="36"/>
+          <w:szCs w:val="40"/>
+        </w:rPr>
+        <w:t xml:space="preserve">   </w:t>
       </w:r>
     </w:p>
     <w:p>
@@ -2312,6 +2473,11 @@
     <w:p>
       <w:pPr>
         <w:jc w:val="center"/>
+      </w:pPr>
+    </w:p>
+    <w:p>
+      <w:pPr>
+        <w:jc w:val="center"/>
         <w:rPr>
           <w:rFonts w:ascii="Times New Roman" w:hAnsi="Times New Roman" w:cs="Times New Roman"/>
           <w:b/>
@@ -2430,6 +2596,32 @@
           <w:szCs w:val="40"/>
         </w:rPr>
         <w:t>“0012”</w:t>
+      </w:r>
+    </w:p>
+    <w:p>
+      <w:pPr>
+        <w:rPr>
+          <w:rFonts w:ascii="Times New Roman" w:hAnsi="Times New Roman" w:cs="Times New Roman"/>
+          <w:sz w:val="36"/>
+          <w:szCs w:val="40"/>
+        </w:rPr>
+      </w:pPr>
+      <w:r>
+        <w:rPr>
+          <w:rFonts w:ascii="Times New Roman" w:hAnsi="Times New Roman" w:cs="Times New Roman"/>
+          <w:b/>
+          <w:sz w:val="36"/>
+          <w:szCs w:val="40"/>
+        </w:rPr>
+        <w:t>Turno:</w:t>
+      </w:r>
+      <w:r>
+        <w:rPr>
+          <w:rFonts w:ascii="Times New Roman" w:hAnsi="Times New Roman" w:cs="Times New Roman"/>
+          <w:sz w:val="36"/>
+          <w:szCs w:val="40"/>
+        </w:rPr>
+        <w:t xml:space="preserve"> “Matutino”</w:t>
       </w:r>
     </w:p>
     <w:p>
@@ -2462,21 +2654,18 @@
       <w:tblPr>
         <w:tblStyle w:val="Tablaconcuadrcula"/>
         <w:tblpPr w:leftFromText="141" w:rightFromText="141" w:vertAnchor="text" w:horzAnchor="margin" w:tblpXSpec="center" w:tblpY="13"/>
-        <w:tblW w:w="9634" w:type="dxa"/>
+        <w:tblW w:w="8222" w:type="dxa"/>
         <w:tblLook w:val="04A0" w:firstRow="1" w:lastRow="0" w:firstColumn="1" w:lastColumn="0" w:noHBand="0" w:noVBand="1"/>
       </w:tblPr>
       <w:tblGrid>
-        <w:gridCol w:w="1074"/>
-        <w:gridCol w:w="1218"/>
-        <w:gridCol w:w="1790"/>
-        <w:gridCol w:w="1860"/>
-        <w:gridCol w:w="1361"/>
-        <w:gridCol w:w="2331"/>
+        <w:gridCol w:w="3119"/>
+        <w:gridCol w:w="2307"/>
+        <w:gridCol w:w="2796"/>
       </w:tblGrid>
       <w:tr>
         <w:tc>
           <w:tcPr>
-            <w:tcW w:w="1074" w:type="dxa"/>
+            <w:tcW w:w="3119" w:type="dxa"/>
           </w:tcPr>
           <w:p>
             <w:pPr>
@@ -2489,20 +2678,7 @@
         </w:tc>
         <w:tc>
           <w:tcPr>
-            <w:tcW w:w="1218" w:type="dxa"/>
-          </w:tcPr>
-          <w:p>
-            <w:pPr>
-              <w:jc w:val="center"/>
-            </w:pPr>
-            <w:r>
-              <w:t>Numero de Devolución</w:t>
-            </w:r>
-          </w:p>
-        </w:tc>
-        <w:tc>
-          <w:tcPr>
-            <w:tcW w:w="1790" w:type="dxa"/>
+            <w:tcW w:w="2307" w:type="dxa"/>
           </w:tcPr>
           <w:p>
             <w:pPr>
@@ -2515,7 +2691,7 @@
         </w:tc>
         <w:tc>
           <w:tcPr>
-            <w:tcW w:w="1860" w:type="dxa"/>
+            <w:tcW w:w="2796" w:type="dxa"/>
           </w:tcPr>
           <w:p>
             <w:pPr>
@@ -2523,32 +2699,6 @@
             </w:pPr>
             <w:r>
               <w:t>Libro</w:t>
-            </w:r>
-          </w:p>
-        </w:tc>
-        <w:tc>
-          <w:tcPr>
-            <w:tcW w:w="1361" w:type="dxa"/>
-          </w:tcPr>
-          <w:p>
-            <w:pPr>
-              <w:jc w:val="center"/>
-            </w:pPr>
-            <w:r>
-              <w:t>Fecha de devolución</w:t>
-            </w:r>
-          </w:p>
-        </w:tc>
-        <w:tc>
-          <w:tcPr>
-            <w:tcW w:w="2331" w:type="dxa"/>
-          </w:tcPr>
-          <w:p>
-            <w:pPr>
-              <w:jc w:val="center"/>
-            </w:pPr>
-            <w:r>
-              <w:t>Observaciones</w:t>
             </w:r>
           </w:p>
         </w:tc>
@@ -2559,7 +2709,7 @@
         </w:trPr>
         <w:tc>
           <w:tcPr>
-            <w:tcW w:w="1074" w:type="dxa"/>
+            <w:tcW w:w="3119" w:type="dxa"/>
           </w:tcPr>
           <w:p>
             <w:pPr>
@@ -2572,20 +2722,7 @@
         </w:tc>
         <w:tc>
           <w:tcPr>
-            <w:tcW w:w="1218" w:type="dxa"/>
-          </w:tcPr>
-          <w:p>
-            <w:pPr>
-              <w:jc w:val="center"/>
-            </w:pPr>
-            <w:r>
-              <w:t>324</w:t>
-            </w:r>
-          </w:p>
-        </w:tc>
-        <w:tc>
-          <w:tcPr>
-            <w:tcW w:w="1790" w:type="dxa"/>
+            <w:tcW w:w="2307" w:type="dxa"/>
           </w:tcPr>
           <w:p>
             <w:pPr>
@@ -2598,7 +2735,7 @@
         </w:tc>
         <w:tc>
           <w:tcPr>
-            <w:tcW w:w="1860" w:type="dxa"/>
+            <w:tcW w:w="2796" w:type="dxa"/>
           </w:tcPr>
           <w:p>
             <w:pPr>
@@ -2607,29 +2744,6 @@
             <w:r>
               <w:t>“El Principito”</w:t>
             </w:r>
-          </w:p>
-        </w:tc>
-        <w:tc>
-          <w:tcPr>
-            <w:tcW w:w="1361" w:type="dxa"/>
-          </w:tcPr>
-          <w:p>
-            <w:pPr>
-              <w:jc w:val="center"/>
-            </w:pPr>
-            <w:r>
-              <w:t>1/09/2019</w:t>
-            </w:r>
-          </w:p>
-        </w:tc>
-        <w:tc>
-          <w:tcPr>
-            <w:tcW w:w="2331" w:type="dxa"/>
-          </w:tcPr>
-          <w:p>
-            <w:pPr>
-              <w:jc w:val="center"/>
-            </w:pPr>
           </w:p>
         </w:tc>
       </w:tr>
@@ -2639,7 +2753,7 @@
         </w:trPr>
         <w:tc>
           <w:tcPr>
-            <w:tcW w:w="1074" w:type="dxa"/>
+            <w:tcW w:w="3119" w:type="dxa"/>
           </w:tcPr>
           <w:p>
             <w:pPr>
@@ -2652,17 +2766,7 @@
         </w:tc>
         <w:tc>
           <w:tcPr>
-            <w:tcW w:w="1218" w:type="dxa"/>
-          </w:tcPr>
-          <w:p>
-            <w:pPr>
-              <w:jc w:val="center"/>
-            </w:pPr>
-          </w:p>
-        </w:tc>
-        <w:tc>
-          <w:tcPr>
-            <w:tcW w:w="1790" w:type="dxa"/>
+            <w:tcW w:w="2307" w:type="dxa"/>
           </w:tcPr>
           <w:p>
             <w:pPr>
@@ -2675,7 +2779,7 @@
         </w:tc>
         <w:tc>
           <w:tcPr>
-            <w:tcW w:w="1860" w:type="dxa"/>
+            <w:tcW w:w="2796" w:type="dxa"/>
           </w:tcPr>
           <w:p>
             <w:pPr>
@@ -2684,26 +2788,6 @@
             <w:r>
               <w:t>“Matemáticas ll”</w:t>
             </w:r>
-          </w:p>
-        </w:tc>
-        <w:tc>
-          <w:tcPr>
-            <w:tcW w:w="1361" w:type="dxa"/>
-          </w:tcPr>
-          <w:p>
-            <w:pPr>
-              <w:jc w:val="center"/>
-            </w:pPr>
-          </w:p>
-        </w:tc>
-        <w:tc>
-          <w:tcPr>
-            <w:tcW w:w="2331" w:type="dxa"/>
-          </w:tcPr>
-          <w:p>
-            <w:pPr>
-              <w:jc w:val="center"/>
-            </w:pPr>
           </w:p>
         </w:tc>
       </w:tr>
@@ -2800,6 +2884,16 @@
     <w:p>
       <w:pPr>
         <w:jc w:val="center"/>
+      </w:pPr>
+    </w:p>
+    <w:p>
+      <w:pPr>
+        <w:jc w:val="center"/>
+      </w:pPr>
+    </w:p>
+    <w:p>
+      <w:pPr>
+        <w:jc w:val="center"/>
         <w:rPr>
           <w:rFonts w:ascii="Times New Roman" w:hAnsi="Times New Roman" w:cs="Times New Roman"/>
           <w:b/>
@@ -2816,7 +2910,6 @@
           <w:szCs w:val="40"/>
           <w:u w:val="single"/>
         </w:rPr>
-        <w:lastRenderedPageBreak/>
         <w:t>Biblioteca Municipal “José María Morelos y Pavón”</w:t>
       </w:r>
     </w:p>
@@ -2884,8 +2977,6 @@
         </w:rPr>
         <w:t>Agosto”</w:t>
       </w:r>
-      <w:bookmarkStart w:id="0" w:name="_GoBack"/>
-      <w:bookmarkEnd w:id="0"/>
     </w:p>
     <w:p>
       <w:pPr>
@@ -2912,6 +3003,8 @@
         </w:rPr>
         <w:t>30/09/2019</w:t>
       </w:r>
+      <w:bookmarkStart w:id="0" w:name="_GoBack"/>
+      <w:bookmarkEnd w:id="0"/>
     </w:p>
     <w:tbl>
       <w:tblPr>
